--- a/Rust与C++：内存管理、安全性及性能对比分析.docx
+++ b/Rust与C++：内存管理、安全性及性能对比分析.docx
@@ -68,10 +68,8 @@
     <w:p>
       <w:pPr>
         <w:pStyle w:val="a0"/>
-        <w:ind w:firstLine="480"/>
-        <w:rPr>
-          <w:rFonts w:hint="eastAsia"/>
-        </w:rPr>
+        <w:spacing w:line="360" w:lineRule="auto"/>
+        <w:ind w:firstLine="480"/>
       </w:pPr>
       <w:r>
         <w:rPr>
@@ -83,10 +81,8 @@
     <w:p>
       <w:pPr>
         <w:pStyle w:val="a0"/>
-        <w:ind w:firstLine="480"/>
-        <w:rPr>
-          <w:rFonts w:hint="eastAsia"/>
-        </w:rPr>
+        <w:spacing w:line="360" w:lineRule="auto"/>
+        <w:ind w:firstLine="480"/>
       </w:pPr>
       <w:r>
         <w:rPr>
@@ -164,10 +160,8 @@
     <w:p>
       <w:pPr>
         <w:pStyle w:val="a0"/>
-        <w:ind w:firstLine="480"/>
-        <w:rPr>
-          <w:rFonts w:hint="eastAsia"/>
-        </w:rPr>
+        <w:spacing w:line="360" w:lineRule="auto"/>
+        <w:ind w:firstLine="480"/>
       </w:pPr>
       <w:r>
         <w:rPr>
@@ -239,6 +233,7 @@
     <w:p>
       <w:pPr>
         <w:pStyle w:val="a0"/>
+        <w:spacing w:line="360" w:lineRule="auto"/>
         <w:ind w:firstLine="480"/>
       </w:pPr>
       <w:r>
@@ -292,10 +287,8 @@
     <w:p>
       <w:pPr>
         <w:pStyle w:val="a0"/>
-        <w:ind w:firstLine="480"/>
-        <w:rPr>
-          <w:rFonts w:hint="eastAsia"/>
-        </w:rPr>
+        <w:spacing w:line="360" w:lineRule="auto"/>
+        <w:ind w:firstLine="480"/>
       </w:pPr>
       <w:r>
         <w:rPr>
@@ -331,7 +324,14 @@
         <w:rPr>
           <w:rFonts w:hint="eastAsia"/>
         </w:rPr>
-        <w:t>年首次推出，旨在解决传统系统级编程中的一些关键问题，如内存安全和并发处理。它的诞生背景可以追溯到对</w:t>
+        <w:t>年首次推出，旨在解决传统系统级编程中的一些关键问题，如内存安全和并发处理。它的诞生背景可以</w:t>
+      </w:r>
+      <w:r>
+        <w:rPr>
+          <w:rFonts w:hint="eastAsia"/>
+        </w:rPr>
+        <w:lastRenderedPageBreak/>
+        <w:t>追溯到对</w:t>
       </w:r>
       <w:r>
         <w:rPr>
@@ -397,252 +397,527 @@
     <w:p>
       <w:pPr>
         <w:pStyle w:val="a0"/>
-        <w:ind w:firstLine="480"/>
-        <w:rPr>
-          <w:rFonts w:hint="eastAsia"/>
-        </w:rPr>
-      </w:pPr>
-      <w:r>
-        <w:rPr>
-          <w:rFonts w:hint="eastAsia"/>
-        </w:rPr>
+        <w:spacing w:line="360" w:lineRule="auto"/>
+        <w:ind w:firstLine="480"/>
+      </w:pPr>
+      <w:r>
+        <w:rPr>
+          <w:rFonts w:hint="eastAsia"/>
+        </w:rPr>
+        <w:t>随着时间推移，</w:t>
+      </w:r>
+      <w:r>
+        <w:rPr>
+          <w:rFonts w:hint="eastAsia"/>
+        </w:rPr>
+        <w:t>Rust</w:t>
+      </w:r>
+      <w:r>
+        <w:rPr>
+          <w:rFonts w:hint="eastAsia"/>
+        </w:rPr>
+        <w:t>逐渐发展成为一门成熟且备受欢迎的编程语言。其设计哲学是“零成本抽象”，即在保证高效运行时性能的同时，引入高级抽象以提高代码可读性和安全性。这种理念吸引了众多开发者，使得</w:t>
+      </w:r>
+      <w:r>
+        <w:rPr>
+          <w:rFonts w:hint="eastAsia"/>
+        </w:rPr>
+        <w:t>Rust</w:t>
+      </w:r>
+      <w:r>
+        <w:rPr>
+          <w:rFonts w:hint="eastAsia"/>
+        </w:rPr>
+        <w:t>社区迅速壮大，并形成了一套丰富而强大的生态系统。</w:t>
+      </w:r>
+    </w:p>
+    <w:p>
+      <w:pPr>
+        <w:pStyle w:val="a0"/>
+        <w:spacing w:line="360" w:lineRule="auto"/>
+        <w:ind w:firstLine="480"/>
+      </w:pPr>
+      <w:r>
+        <w:rPr>
+          <w:rFonts w:hint="eastAsia"/>
+        </w:rPr>
+        <w:t>Rust</w:t>
+      </w:r>
+      <w:r>
+        <w:rPr>
+          <w:rFonts w:hint="eastAsia"/>
+        </w:rPr>
+        <w:t>最为显著的特征之一是其独特的所有权系统（</w:t>
+      </w:r>
+      <w:r>
+        <w:rPr>
+          <w:rFonts w:hint="eastAsia"/>
+        </w:rPr>
+        <w:t>Ownership System</w:t>
+      </w:r>
+      <w:r>
+        <w:rPr>
+          <w:rFonts w:hint="eastAsia"/>
+        </w:rPr>
+        <w:t>）。这一机制通过明确规定每个数据块有且仅有一个所有者，从根本上杜绝了悬垂指针、双重释放等内存管理错误。当变量离开作用域时，其所拥有的数据会被自动清理，这样不仅简化了内存管理，还确保程序员不会忘记释放资源。此外，通过借用（</w:t>
+      </w:r>
+      <w:r>
+        <w:rPr>
+          <w:rFonts w:hint="eastAsia"/>
+        </w:rPr>
+        <w:t>Borrowing</w:t>
+      </w:r>
+      <w:r>
+        <w:rPr>
+          <w:rFonts w:hint="eastAsia"/>
+        </w:rPr>
+        <w:t>）和引用计数规则，</w:t>
+      </w:r>
+      <w:r>
+        <w:rPr>
+          <w:rFonts w:hint="eastAsia"/>
+        </w:rPr>
+        <w:t>Rust</w:t>
+      </w:r>
+      <w:r>
+        <w:rPr>
+          <w:rFonts w:hint="eastAsia"/>
+        </w:rPr>
+        <w:t>允许多个部分读取同一数据，同时防止不安全修改。这些严格但灵活的规则帮助程序员写出更可靠、更健壮的软件。</w:t>
+      </w:r>
+    </w:p>
+    <w:p>
+      <w:pPr>
+        <w:pStyle w:val="a0"/>
+        <w:spacing w:line="360" w:lineRule="auto"/>
+        <w:ind w:firstLine="480"/>
+      </w:pPr>
+      <w:r>
+        <w:rPr>
+          <w:rFonts w:hint="eastAsia"/>
+        </w:rPr>
+        <w:t>借用检查器（</w:t>
+      </w:r>
+      <w:r>
+        <w:rPr>
+          <w:rFonts w:hint="eastAsia"/>
+        </w:rPr>
+        <w:t>Borrow Checker</w:t>
+      </w:r>
+      <w:r>
+        <w:rPr>
+          <w:rFonts w:hint="eastAsia"/>
+        </w:rPr>
+        <w:t>）是实现上述所有权模型的重要工具。它在编译阶段分析代码，以确保没有违反借用规则之处。例如，它会阻止任何可能导致数据竞争或无效引用操作发生的不良编码实践。这意味着许多潜在错误能够在程序运行之前就被发现，大幅降低调试复杂度，提高软件质量。</w:t>
+      </w:r>
+    </w:p>
+    <w:p>
+      <w:pPr>
+        <w:pStyle w:val="a0"/>
+        <w:spacing w:line="360" w:lineRule="auto"/>
+        <w:ind w:firstLine="480"/>
+      </w:pPr>
+      <w:r>
+        <w:rPr>
+          <w:rFonts w:hint="eastAsia"/>
+        </w:rPr>
+        <w:t>另一个值得关注的是</w:t>
+      </w:r>
+      <w:r>
+        <w:rPr>
+          <w:rFonts w:hint="eastAsia"/>
+        </w:rPr>
+        <w:t>Rust</w:t>
+      </w:r>
+      <w:r>
+        <w:rPr>
+          <w:rFonts w:hint="eastAsia"/>
+        </w:rPr>
+        <w:t>对安全并发（</w:t>
+      </w:r>
+      <w:r>
+        <w:rPr>
+          <w:rFonts w:hint="eastAsia"/>
+        </w:rPr>
+        <w:t>Safe Concurrency</w:t>
+      </w:r>
+      <w:r>
+        <w:rPr>
+          <w:rFonts w:hint="eastAsia"/>
+        </w:rPr>
+        <w:t>）的支持。在现代计算环境中，并行处理能力至关重要，但这也带来了线程间同步、安全共享状态等挑战。通过结合所有权模型和类型系统，</w:t>
+      </w:r>
+      <w:r>
+        <w:rPr>
+          <w:rFonts w:hint="eastAsia"/>
+        </w:rPr>
+        <w:t>Rust</w:t>
+      </w:r>
+      <w:r>
+        <w:rPr>
+          <w:rFonts w:hint="eastAsia"/>
+        </w:rPr>
+        <w:t>有效地消除了数据竞争风险，让开</w:t>
+      </w:r>
+      <w:proofErr w:type="gramStart"/>
+      <w:r>
+        <w:rPr>
+          <w:rFonts w:hint="eastAsia"/>
+        </w:rPr>
+        <w:t>发人员</w:t>
+      </w:r>
+      <w:proofErr w:type="gramEnd"/>
+      <w:r>
+        <w:rPr>
+          <w:rFonts w:hint="eastAsia"/>
+        </w:rPr>
+        <w:t>能够自信地构建复杂并发应用，而无需担心常见陷阱。同时，这种静态保障措施不影响执行效率，使得</w:t>
+      </w:r>
+      <w:r>
+        <w:rPr>
+          <w:rFonts w:hint="eastAsia"/>
+        </w:rPr>
+        <w:t xml:space="preserve"> Rust </w:t>
+      </w:r>
+      <w:r>
+        <w:rPr>
+          <w:rFonts w:hint="eastAsia"/>
+        </w:rPr>
+        <w:t>成为需要高性能、多线程操作场景下的一项利器。</w:t>
+      </w:r>
+    </w:p>
+    <w:p>
+      <w:pPr>
+        <w:pStyle w:val="a0"/>
+        <w:spacing w:line="360" w:lineRule="auto"/>
+        <w:ind w:firstLine="480"/>
+      </w:pPr>
+      <w:r>
+        <w:rPr>
+          <w:rFonts w:hint="eastAsia"/>
+        </w:rPr>
+        <w:t>总之，凭借创新性的设计理念与强大的技术特性，</w:t>
+      </w:r>
+      <w:r>
+        <w:rPr>
+          <w:rFonts w:hint="eastAsia"/>
+        </w:rPr>
+        <w:t xml:space="preserve"> Rust </w:t>
+      </w:r>
+      <w:r>
+        <w:rPr>
+          <w:rFonts w:hint="eastAsia"/>
+        </w:rPr>
+        <w:t>在短时间内赢得广泛认可，不仅适用于嵌入式设备、</w:t>
+      </w:r>
+      <w:proofErr w:type="spellStart"/>
+      <w:r>
+        <w:rPr>
+          <w:rFonts w:hint="eastAsia"/>
+        </w:rPr>
+        <w:t>WebAssembly</w:t>
+      </w:r>
+      <w:proofErr w:type="spellEnd"/>
+      <w:r>
+        <w:rPr>
+          <w:rFonts w:hint="eastAsia"/>
+        </w:rPr>
+        <w:t>模块等新兴领域，也成为后端服务、大规模分布式系统建设中的热门选择。在未来的发展中，我们可以期待看到更多基于</w:t>
+      </w:r>
+      <w:r>
+        <w:rPr>
+          <w:rFonts w:hint="eastAsia"/>
+        </w:rPr>
+        <w:t xml:space="preserve"> Rust </w:t>
+      </w:r>
+      <w:r>
+        <w:rPr>
+          <w:rFonts w:hint="eastAsia"/>
+        </w:rPr>
+        <w:t>的突破性应用以及该语言自身不断演进完善的新版本发布计划。</w:t>
+      </w:r>
+    </w:p>
+    <w:p>
+      <w:pPr>
+        <w:pStyle w:val="1"/>
+      </w:pPr>
+      <w:r>
+        <w:rPr>
+          <w:rFonts w:hint="eastAsia"/>
+        </w:rPr>
+        <w:t>C++</w:t>
+      </w:r>
+      <w:r>
+        <w:rPr>
+          <w:rFonts w:hint="eastAsia"/>
+        </w:rPr>
+        <w:t>概述</w:t>
+      </w:r>
+    </w:p>
+    <w:p>
+      <w:pPr>
+        <w:pStyle w:val="a0"/>
+        <w:spacing w:line="360" w:lineRule="auto"/>
+        <w:ind w:firstLine="480"/>
+      </w:pPr>
+      <w:r>
         <w:lastRenderedPageBreak/>
+        <w:t>C++</w:t>
+      </w:r>
+      <w:r>
+        <w:t>是一门通用编程语言，由</w:t>
+      </w:r>
+      <w:r>
+        <w:t>Bjarne Stroustrup</w:t>
+      </w:r>
+      <w:r>
+        <w:t>在</w:t>
+      </w:r>
+      <w:r>
+        <w:t>20</w:t>
+      </w:r>
+      <w:r>
+        <w:t>世纪</w:t>
+      </w:r>
+      <w:r>
+        <w:t>80</w:t>
+      </w:r>
+      <w:r>
+        <w:t>年代初开发，旨在扩展</w:t>
+      </w:r>
+      <w:r>
+        <w:t>C</w:t>
+      </w:r>
+      <w:r>
+        <w:t>语言的功能以支持面向对象编程。其设计目标是提供一种高效、灵活且能够直接操作硬件资源的工具，同时引入更高级别的抽象机制来增强代码可维护性和重用性。自</w:t>
+      </w:r>
+      <w:r>
+        <w:t>1985</w:t>
+      </w:r>
+      <w:r>
+        <w:t>年首次发布以来，</w:t>
+      </w:r>
+      <w:r>
+        <w:t>C++</w:t>
+      </w:r>
+      <w:r>
+        <w:t>迅速成为系统软件、游戏开发、高性能计算等领域的重要选择。</w:t>
+      </w:r>
+    </w:p>
+    <w:p>
+      <w:pPr>
+        <w:pStyle w:val="a0"/>
+        <w:spacing w:line="360" w:lineRule="auto"/>
+        <w:ind w:firstLine="480"/>
+      </w:pPr>
+      <w:r>
         <w:t>随着时间推移，</w:t>
       </w:r>
       <w:r>
-        <w:rPr>
-          <w:rFonts w:hint="eastAsia"/>
-        </w:rPr>
-        <w:t>Rust</w:t>
-      </w:r>
-      <w:r>
-        <w:rPr>
-          <w:rFonts w:hint="eastAsia"/>
-        </w:rPr>
-        <w:t>逐渐发展成为一门成熟且备受欢迎的编程语言。其设计哲学是“零成本抽象”，即在保证高效运行时性能的同时，引入高级抽象以提高代码可读性和安全性。这种理念吸引了众多开发者，使得</w:t>
-      </w:r>
-      <w:r>
-        <w:rPr>
-          <w:rFonts w:hint="eastAsia"/>
-        </w:rPr>
-        <w:t>Rust</w:t>
-      </w:r>
-      <w:r>
-        <w:rPr>
-          <w:rFonts w:hint="eastAsia"/>
-        </w:rPr>
-        <w:t>社区迅速壮大，并形成了一套丰富而强大的生态系统。</w:t>
-      </w:r>
-    </w:p>
-    <w:p>
-      <w:pPr>
-        <w:pStyle w:val="a0"/>
-        <w:ind w:firstLine="480"/>
-        <w:rPr>
-          <w:rFonts w:hint="eastAsia"/>
-        </w:rPr>
-      </w:pPr>
-      <w:r>
-        <w:rPr>
-          <w:rFonts w:hint="eastAsia"/>
-        </w:rPr>
-        <w:t>Rust</w:t>
-      </w:r>
-      <w:r>
-        <w:rPr>
-          <w:rFonts w:hint="eastAsia"/>
-        </w:rPr>
-        <w:t>最为显著的特征之一是其独特的所有权系统（</w:t>
-      </w:r>
-      <w:r>
-        <w:rPr>
-          <w:rFonts w:hint="eastAsia"/>
-        </w:rPr>
-        <w:t>Ownership System</w:t>
-      </w:r>
-      <w:r>
-        <w:rPr>
-          <w:rFonts w:hint="eastAsia"/>
-        </w:rPr>
-        <w:t>）。这一机制通过明确规定每个数据块有且仅有一个所有者，从根本上杜绝了悬垂指针、双重释放等内存管理错误。当变量离开作用域时，其所拥有的数据会被自动清理，这样不仅简化了内存管理，还确保程序员不会忘记释放资源。此外，通过借用（</w:t>
-      </w:r>
-      <w:r>
-        <w:rPr>
-          <w:rFonts w:hint="eastAsia"/>
-        </w:rPr>
-        <w:t>Borrowing</w:t>
-      </w:r>
-      <w:r>
-        <w:rPr>
-          <w:rFonts w:hint="eastAsia"/>
-        </w:rPr>
-        <w:t>）和引用计数规则，</w:t>
-      </w:r>
-      <w:r>
-        <w:rPr>
-          <w:rFonts w:hint="eastAsia"/>
-        </w:rPr>
-        <w:t>Rust</w:t>
-      </w:r>
-      <w:r>
-        <w:rPr>
-          <w:rFonts w:hint="eastAsia"/>
-        </w:rPr>
-        <w:t>允许多个部分读取同一数据，同时防止不安全修改。这些严格但灵活的规则帮助程序员写出更可靠、更健壮的软件。</w:t>
-      </w:r>
-    </w:p>
-    <w:p>
-      <w:pPr>
-        <w:pStyle w:val="a0"/>
-        <w:ind w:firstLine="480"/>
-        <w:rPr>
-          <w:rFonts w:hint="eastAsia"/>
-        </w:rPr>
-      </w:pPr>
-      <w:r>
-        <w:rPr>
-          <w:rFonts w:hint="eastAsia"/>
-        </w:rPr>
-        <w:t>借用检查器（</w:t>
-      </w:r>
-      <w:r>
-        <w:rPr>
-          <w:rFonts w:hint="eastAsia"/>
-        </w:rPr>
-        <w:t>Borrow Checker</w:t>
-      </w:r>
-      <w:r>
-        <w:rPr>
-          <w:rFonts w:hint="eastAsia"/>
-        </w:rPr>
-        <w:t>）是实现上述所有权模型的重要工具。它在编译阶段分析代码，以确保没有违反借用规则之处。例如，它会阻止任何可能导致数据竞争或无效引用操作发生的不良编码实践。这意味着许多潜在错误能够在程序运行之前就被发现，大幅降低调试复杂度，提高软件质量。</w:t>
-      </w:r>
-    </w:p>
-    <w:p>
-      <w:pPr>
-        <w:pStyle w:val="a0"/>
-        <w:ind w:firstLine="480"/>
-        <w:rPr>
-          <w:rFonts w:hint="eastAsia"/>
-        </w:rPr>
-      </w:pPr>
-      <w:r>
-        <w:rPr>
-          <w:rFonts w:hint="eastAsia"/>
-        </w:rPr>
-        <w:t>另一个值得关注的是</w:t>
-      </w:r>
-      <w:r>
-        <w:rPr>
-          <w:rFonts w:hint="eastAsia"/>
-        </w:rPr>
-        <w:t>Rust</w:t>
-      </w:r>
-      <w:r>
-        <w:rPr>
-          <w:rFonts w:hint="eastAsia"/>
-        </w:rPr>
-        <w:t>对安全并发（</w:t>
-      </w:r>
-      <w:r>
-        <w:rPr>
-          <w:rFonts w:hint="eastAsia"/>
-        </w:rPr>
-        <w:t>Safe Concurrency</w:t>
-      </w:r>
-      <w:r>
-        <w:rPr>
-          <w:rFonts w:hint="eastAsia"/>
-        </w:rPr>
-        <w:t>）的支持。在现代计算环境中，并行处理能力至关重要，但这也带来了线程间同步、安全共享状态等挑战。通过结合所有权模型和类型系统，</w:t>
-      </w:r>
-      <w:r>
-        <w:rPr>
-          <w:rFonts w:hint="eastAsia"/>
-        </w:rPr>
-        <w:t>Rust</w:t>
-      </w:r>
-      <w:r>
-        <w:rPr>
-          <w:rFonts w:hint="eastAsia"/>
-        </w:rPr>
-        <w:t>有效地消除了数据竞争风险，让开</w:t>
+        <w:t>C++</w:t>
+      </w:r>
+      <w:r>
+        <w:t>经历了多次标准化过程，每一次更新都为语言带来了新的特性和改进。从最初的</w:t>
+      </w:r>
+      <w:r>
+        <w:t>AT&amp;T</w:t>
+      </w:r>
+      <w:r>
+        <w:t>版本到</w:t>
+      </w:r>
+      <w:r>
+        <w:t>1998</w:t>
+      </w:r>
+      <w:r>
+        <w:t>年的</w:t>
+      </w:r>
+      <w:r>
+        <w:t>ISO/IEC</w:t>
+      </w:r>
+      <w:r>
+        <w:t>标准，再到后来的</w:t>
+      </w:r>
+      <w:r>
+        <w:t>C++11</w:t>
+      </w:r>
+      <w:r>
+        <w:t>、</w:t>
+      </w:r>
+      <w:r>
+        <w:t>C++14</w:t>
+      </w:r>
+      <w:r>
+        <w:t>、</w:t>
+      </w:r>
+      <w:r>
+        <w:t>C++17</w:t>
+      </w:r>
+      <w:r>
+        <w:t>以及最近的</w:t>
+      </w:r>
+      <w:r>
+        <w:t>C++20</w:t>
+      </w:r>
+      <w:r>
+        <w:t>，这些演变不仅丰富了语言本身，也反映出社区对现代软件工程需求变化的响应。例如，近年来增加了智能指针、多线程库、新型语法糖等，使得开发者可以更方便地构建复杂应用。</w:t>
+      </w:r>
+    </w:p>
+    <w:p>
+      <w:pPr>
+        <w:pStyle w:val="a0"/>
+        <w:spacing w:line="360" w:lineRule="auto"/>
+        <w:ind w:firstLine="480"/>
+      </w:pPr>
+      <w:r>
+        <w:t>手动内存管理是</w:t>
+      </w:r>
+      <w:r>
+        <w:t xml:space="preserve"> C++ </w:t>
+      </w:r>
+      <w:r>
+        <w:t>的一大特色，也是其强大性能背后的原因之一。在</w:t>
+      </w:r>
+      <w:r>
+        <w:t xml:space="preserve"> C </w:t>
+      </w:r>
+      <w:r>
+        <w:t>和</w:t>
+      </w:r>
+      <w:r>
+        <w:t xml:space="preserve"> C ++ </w:t>
+      </w:r>
+      <w:r>
+        <w:t>中，程序员需要显式分配和释放内存（例如通过</w:t>
+      </w:r>
+      <w:r>
+        <w:t xml:space="preserve"> new/delete </w:t>
+      </w:r>
+      <w:r>
+        <w:t>操作）。这种低级控制允许最大限度地优化资源使用，但同时也带来了悬垂指针、内存泄漏等潜在风险。因此，在使用</w:t>
+      </w:r>
+      <w:r>
+        <w:t xml:space="preserve"> C ++ </w:t>
+      </w:r>
+      <w:r>
+        <w:t>时，需要特别注意正确管理生命周期，以避免这些常见错误。这种细粒度控制虽然要求较高，但对于那些追求极致效率或需处理大量数据密集型任务的软件项目来说，是不可或缺的一部分。</w:t>
+      </w:r>
+    </w:p>
+    <w:p>
+      <w:pPr>
+        <w:pStyle w:val="a0"/>
+        <w:spacing w:line="360" w:lineRule="auto"/>
+        <w:ind w:firstLine="480"/>
+      </w:pPr>
+      <w:r>
+        <w:t>指针操作则赋予了程序员对内存地址直接访问与操控能力。通过指针，可以实现动态数组、链表等复杂数据结构，并进行函数参数传递优化。然而，不当使用可能导致严重问题，如非法访问或未定义行为。因此，在实际编码中，应结合良好的实践准则及适当封装技术（如</w:t>
+      </w:r>
+      <w:r>
+        <w:t xml:space="preserve"> RAII </w:t>
+      </w:r>
+      <w:r>
+        <w:t>模式）来确保安全性。此外，自从引入智能指针后，一定程度上缓解了传统裸露指针对稳定性的影响，为现代化代码风格提供支持。</w:t>
+      </w:r>
+    </w:p>
+    <w:p>
+      <w:pPr>
+        <w:pStyle w:val="a0"/>
+        <w:spacing w:line="360" w:lineRule="auto"/>
+        <w:ind w:firstLine="480"/>
+      </w:pPr>
+      <w:r>
+        <w:t>多重继承是另一个值得关注的话题，它允许类从多个</w:t>
       </w:r>
       <w:proofErr w:type="gramStart"/>
       <w:r>
-        <w:rPr>
-          <w:rFonts w:hint="eastAsia"/>
-        </w:rPr>
-        <w:t>发人员</w:t>
+        <w:t>父类派生</w:t>
       </w:r>
       <w:proofErr w:type="gramEnd"/>
       <w:r>
-        <w:rPr>
-          <w:rFonts w:hint="eastAsia"/>
-        </w:rPr>
-        <w:t>能够自信地构建复杂并发应用，而无需担心常见陷阱。同时，这种静态保障措施不影响执行效率，使得</w:t>
-      </w:r>
-      <w:r>
-        <w:rPr>
-          <w:rFonts w:hint="eastAsia"/>
-        </w:rPr>
-        <w:t xml:space="preserve"> Rust </w:t>
-      </w:r>
-      <w:r>
-        <w:rPr>
-          <w:rFonts w:hint="eastAsia"/>
-        </w:rPr>
-        <w:t>成为需要高性能、多线程操作场景下的一项利器。</w:t>
-      </w:r>
-    </w:p>
-    <w:p>
-      <w:pPr>
-        <w:pStyle w:val="a0"/>
-        <w:ind w:firstLine="480"/>
-      </w:pPr>
-      <w:r>
-        <w:rPr>
-          <w:rFonts w:hint="eastAsia"/>
-        </w:rPr>
-        <w:t>总之，凭借创新性的设计理念与强大的技术特性，</w:t>
-      </w:r>
-      <w:r>
-        <w:rPr>
-          <w:rFonts w:hint="eastAsia"/>
-        </w:rPr>
-        <w:t xml:space="preserve"> Rust </w:t>
-      </w:r>
-      <w:r>
-        <w:rPr>
-          <w:rFonts w:hint="eastAsia"/>
-        </w:rPr>
-        <w:t>在短时间内赢得广泛认可，不仅适用于嵌入式设备、</w:t>
-      </w:r>
-      <w:proofErr w:type="spellStart"/>
-      <w:r>
-        <w:rPr>
-          <w:rFonts w:hint="eastAsia"/>
-        </w:rPr>
-        <w:t>WebAssembly</w:t>
-      </w:r>
-      <w:proofErr w:type="spellEnd"/>
-      <w:r>
-        <w:rPr>
-          <w:rFonts w:hint="eastAsia"/>
-        </w:rPr>
-        <w:t>模块等新兴领域，也成为后端服务、大规模分布式系统建设中的热门选择。在未来的发展中，我们可以期待看到更多基于</w:t>
-      </w:r>
-      <w:r>
-        <w:rPr>
-          <w:rFonts w:hint="eastAsia"/>
-        </w:rPr>
-        <w:t xml:space="preserve"> Rust </w:t>
-      </w:r>
-      <w:r>
-        <w:rPr>
-          <w:rFonts w:hint="eastAsia"/>
-        </w:rPr>
-        <w:t>的突破性应用以及该语言自身不断演进完善的新版本发布计划。</w:t>
+        <w:t>属性与方法，从而促进代码复用并表达复杂关系模型。然而，多重继承也可能导致</w:t>
+      </w:r>
+      <w:r>
+        <w:t>“</w:t>
+      </w:r>
+      <w:r>
+        <w:t>菱形继承</w:t>
+      </w:r>
+      <w:r>
+        <w:t>”</w:t>
+      </w:r>
+      <w:r>
+        <w:t>问题，即同</w:t>
+      </w:r>
+      <w:proofErr w:type="gramStart"/>
+      <w:r>
+        <w:t>一基类</w:t>
+      </w:r>
+      <w:proofErr w:type="gramEnd"/>
+      <w:r>
+        <w:t>被重复继承时产生冲突歧义。在这方面，</w:t>
+      </w:r>
+      <w:r>
+        <w:t xml:space="preserve">C ++ </w:t>
+      </w:r>
+      <w:r>
+        <w:t>提供虚拟继承作为解决方案</w:t>
+      </w:r>
+      <w:r>
+        <w:t>,</w:t>
+      </w:r>
+      <w:r>
+        <w:t>但仍需谨慎设计层次结构以防止意外副作用出现</w:t>
+      </w:r>
+      <w:r>
+        <w:t>.</w:t>
+      </w:r>
+      <w:r>
+        <w:t>尽管如此</w:t>
+      </w:r>
+      <w:r>
+        <w:t>,</w:t>
+      </w:r>
+      <w:r>
+        <w:t>合理运用多态机制依然能有效提升模块化水平。</w:t>
+      </w:r>
+    </w:p>
+    <w:p>
+      <w:pPr>
+        <w:pStyle w:val="a0"/>
+        <w:spacing w:line="360" w:lineRule="auto"/>
+        <w:ind w:firstLine="480"/>
+      </w:pPr>
+      <w:r>
+        <w:t>总之，</w:t>
+      </w:r>
+      <w:r>
+        <w:t xml:space="preserve">C ++ </w:t>
+      </w:r>
+      <w:r>
+        <w:t>作为一门历史悠久且不断发展的编程语言，其核心特征使其具备卓越表现力与灵活配置选项。然而，伴随巨大自由度而来的责任亦不容忽视；</w:t>
+      </w:r>
+      <w:r>
+        <w:lastRenderedPageBreak/>
+        <w:t>因此，深入理解每个特性的</w:t>
+      </w:r>
+      <w:proofErr w:type="gramStart"/>
+      <w:r>
+        <w:t>优劣势并根据</w:t>
+      </w:r>
+      <w:proofErr w:type="gramEnd"/>
+      <w:r>
+        <w:t>具体场景权衡取舍将帮助开发者充分发挥该工具优势</w:t>
+      </w:r>
+      <w:r>
+        <w:t>.</w:t>
+      </w:r>
+      <w:r>
+        <w:t>无论是在底层驱动还是大型商业应用中，</w:t>
+      </w:r>
+      <w:r>
+        <w:t xml:space="preserve">C ++ </w:t>
+      </w:r>
+      <w:r>
+        <w:t>始终扮演着重要角色，并将在未来继续推动技术前沿探索创新边界。</w:t>
       </w:r>
     </w:p>
     <w:p>
@@ -653,292 +928,14 @@
         <w:rPr>
           <w:rFonts w:hint="eastAsia"/>
         </w:rPr>
-        <w:t>C++</w:t>
-      </w:r>
-      <w:r>
-        <w:rPr>
-          <w:rFonts w:hint="eastAsia"/>
-        </w:rPr>
-        <w:t>概述</w:t>
-      </w:r>
-    </w:p>
-    <w:p>
-      <w:pPr>
-        <w:pStyle w:val="a0"/>
-        <w:ind w:firstLine="480"/>
-      </w:pPr>
-      <w:r>
-        <w:t>C++</w:t>
-      </w:r>
-      <w:r>
-        <w:t>是一门通用编程语言，由</w:t>
-      </w:r>
-      <w:r>
-        <w:t>Bjarne Stroustrup</w:t>
-      </w:r>
-      <w:r>
-        <w:t>在</w:t>
-      </w:r>
-      <w:r>
-        <w:t>20</w:t>
-      </w:r>
-      <w:r>
-        <w:t>世纪</w:t>
-      </w:r>
-      <w:r>
-        <w:t>80</w:t>
-      </w:r>
-      <w:r>
-        <w:t>年代初开发，旨在扩展</w:t>
-      </w:r>
-      <w:r>
-        <w:t>C</w:t>
-      </w:r>
-      <w:r>
-        <w:t>语言的功能以支持面向对象编程。其设计目标是提供一种高效、灵活且能够直接操作硬件资源的工具，同时引入更高级别的抽象机制来增强代码可维护性和重用性。自</w:t>
-      </w:r>
-      <w:r>
-        <w:t>1985</w:t>
-      </w:r>
-      <w:r>
-        <w:t>年首次发布以来，</w:t>
-      </w:r>
-      <w:r>
-        <w:t>C++</w:t>
-      </w:r>
-      <w:r>
-        <w:t>迅速成为系统软件、游戏开发、高性能计算等领域的重要选择。</w:t>
-      </w:r>
-    </w:p>
-    <w:p>
-      <w:pPr>
-        <w:pStyle w:val="a0"/>
-        <w:ind w:firstLine="480"/>
-      </w:pPr>
-      <w:r>
-        <w:t>随着时间推移，</w:t>
-      </w:r>
-      <w:r>
-        <w:t>C++</w:t>
-      </w:r>
-      <w:r>
-        <w:t>经历了多次标准化过程，每一次更新都为语言带来了新的特性和改进。从最初的</w:t>
-      </w:r>
-      <w:r>
-        <w:t>AT&amp;T</w:t>
-      </w:r>
-      <w:r>
-        <w:t>版本到</w:t>
-      </w:r>
-      <w:r>
-        <w:t>1998</w:t>
-      </w:r>
-      <w:r>
-        <w:t>年的</w:t>
-      </w:r>
-      <w:r>
-        <w:t>ISO/IEC</w:t>
-      </w:r>
-      <w:r>
-        <w:t>标准，再到后来的</w:t>
-      </w:r>
-      <w:r>
-        <w:t>C++11</w:t>
-      </w:r>
-      <w:r>
-        <w:t>、</w:t>
-      </w:r>
-      <w:r>
-        <w:t>C++14</w:t>
-      </w:r>
-      <w:r>
-        <w:t>、</w:t>
-      </w:r>
-      <w:r>
-        <w:t>C++17</w:t>
-      </w:r>
-      <w:r>
-        <w:t>以及最近的</w:t>
-      </w:r>
-      <w:r>
-        <w:t>C++20</w:t>
-      </w:r>
-      <w:r>
-        <w:t>，这些演变不仅丰富了语言本身，也反映出社区对现代软件工程需求变化的响应。例如，近年来增加了智能指针、多</w:t>
-      </w:r>
-      <w:r>
-        <w:lastRenderedPageBreak/>
-        <w:t>线程库、新型语法糖等，使得开发者可以更方便地构建复杂应用。</w:t>
-      </w:r>
-    </w:p>
-    <w:p>
-      <w:pPr>
-        <w:pStyle w:val="a0"/>
-        <w:ind w:firstLine="480"/>
-      </w:pPr>
-      <w:r>
-        <w:t>手动内存管理是</w:t>
-      </w:r>
-      <w:r>
-        <w:t xml:space="preserve"> C++ </w:t>
-      </w:r>
-      <w:r>
-        <w:t>的一大特色，也是其强大性能背后的原因之一。在</w:t>
-      </w:r>
-      <w:r>
-        <w:t xml:space="preserve"> C </w:t>
-      </w:r>
-      <w:r>
-        <w:t>和</w:t>
-      </w:r>
-      <w:r>
-        <w:t xml:space="preserve"> C ++ </w:t>
-      </w:r>
-      <w:r>
-        <w:t>中，程序员需要显式分配和释放内存（例如通过</w:t>
-      </w:r>
-      <w:r>
-        <w:t xml:space="preserve"> new/delete </w:t>
-      </w:r>
-      <w:r>
-        <w:t>操作）。这种低级控制允许最大限度地优化资源使用，但同时也带来了悬垂指针、内存泄漏等潜在风险。因此，在使用</w:t>
-      </w:r>
-      <w:r>
-        <w:t xml:space="preserve"> C ++ </w:t>
-      </w:r>
-      <w:r>
-        <w:t>时，需要特别注意正确管理生命周期，以避免这些常见错误。这种细粒度控制虽然要求较高，但对于那些追求极致效率或需处理大量数据密集型任务的软件项目来说，是不可或缺的一部分。</w:t>
-      </w:r>
-    </w:p>
-    <w:p>
-      <w:pPr>
-        <w:pStyle w:val="a0"/>
-        <w:ind w:firstLine="480"/>
-      </w:pPr>
-      <w:r>
-        <w:t>指针操作则赋予了程序员对内存地址直接访问与操控能力。通过指针，可以实现动态数组、链表等复杂数据结构，并进行函数参数传递优化。然而，不当使用可能导致严重问题，如非法访问或未定义行为。因此，在实际编码中，应结合良好的实践准则及适当封装技术（如</w:t>
-      </w:r>
-      <w:r>
-        <w:t xml:space="preserve"> RAII </w:t>
-      </w:r>
-      <w:r>
-        <w:t>模式）来确保安全性。此外，自从引入智能指针后，一定程度上缓解了传统裸露指针对稳定性的影响，为现代化代码风格提供支持。</w:t>
-      </w:r>
-    </w:p>
-    <w:p>
-      <w:pPr>
-        <w:pStyle w:val="a0"/>
-        <w:ind w:firstLine="480"/>
-      </w:pPr>
-      <w:r>
-        <w:t>多重继承是另一个值得关注的话题，它允许类从多个</w:t>
-      </w:r>
-      <w:proofErr w:type="gramStart"/>
-      <w:r>
-        <w:t>父类派生</w:t>
-      </w:r>
-      <w:proofErr w:type="gramEnd"/>
-      <w:r>
-        <w:t>属性与方法，从而促进代码复用并表达复杂关系模型。然而，多重继承也可能导致</w:t>
-      </w:r>
-      <w:r>
-        <w:t>“</w:t>
-      </w:r>
-      <w:r>
-        <w:t>菱形继承</w:t>
-      </w:r>
-      <w:r>
-        <w:t>”</w:t>
-      </w:r>
-      <w:r>
-        <w:t>问题，即同</w:t>
-      </w:r>
-      <w:proofErr w:type="gramStart"/>
-      <w:r>
-        <w:t>一基类</w:t>
-      </w:r>
-      <w:proofErr w:type="gramEnd"/>
-      <w:r>
-        <w:t>被重复继承时产生冲突歧义。在这方面，</w:t>
-      </w:r>
-      <w:r>
-        <w:t xml:space="preserve">C ++ </w:t>
-      </w:r>
-      <w:r>
-        <w:t>提供虚拟继承作为解决方案</w:t>
-      </w:r>
-      <w:r>
-        <w:t>,</w:t>
-      </w:r>
-      <w:r>
-        <w:t>但仍需谨慎设计层次结构以防止意外副作用出现</w:t>
-      </w:r>
-      <w:r>
-        <w:t>.</w:t>
-      </w:r>
-      <w:r>
-        <w:t>尽管如此</w:t>
-      </w:r>
-      <w:r>
-        <w:t>,</w:t>
-      </w:r>
-      <w:r>
-        <w:t>合理运用多态机制依然能有效提升模块化水平。</w:t>
-      </w:r>
-    </w:p>
-    <w:p>
-      <w:pPr>
-        <w:pStyle w:val="a0"/>
-        <w:ind w:firstLine="480"/>
-      </w:pPr>
-      <w:r>
-        <w:t>总之，</w:t>
-      </w:r>
-      <w:r>
-        <w:t xml:space="preserve">C ++ </w:t>
-      </w:r>
-      <w:r>
-        <w:t>作为一门历史悠久且不断发展的编程语言，其核心特征使其具备卓越表现力与灵活配置选项。然而，伴随巨大自由度而来的责任亦不容忽视；因此，深入理解每个特性的</w:t>
-      </w:r>
-      <w:proofErr w:type="gramStart"/>
-      <w:r>
-        <w:t>优劣势并根据</w:t>
-      </w:r>
-      <w:proofErr w:type="gramEnd"/>
-      <w:r>
-        <w:t>具体场景权衡取舍将帮助开发者充分发挥该工具优势</w:t>
-      </w:r>
-      <w:r>
-        <w:t>.</w:t>
-      </w:r>
-      <w:r>
-        <w:t>无论是在底层驱动还是大型商业应用中，</w:t>
-      </w:r>
-      <w:r>
-        <w:t xml:space="preserve">C ++ </w:t>
-      </w:r>
-      <w:r>
-        <w:t>始终扮演着重要角色，并将在未来继续推动技术前沿探索创新边界。</w:t>
-      </w:r>
-    </w:p>
-    <w:p>
-      <w:pPr>
-        <w:pStyle w:val="1"/>
-      </w:pPr>
-      <w:r>
-        <w:rPr>
-          <w:rFonts w:hint="eastAsia"/>
-        </w:rPr>
         <w:t>内存管理机制对比</w:t>
       </w:r>
     </w:p>
     <w:p>
       <w:pPr>
         <w:pStyle w:val="a0"/>
-        <w:ind w:firstLine="480"/>
-        <w:rPr>
-          <w:rFonts w:hint="eastAsia"/>
-        </w:rPr>
+        <w:spacing w:line="360" w:lineRule="auto"/>
+        <w:ind w:firstLine="480"/>
       </w:pPr>
       <w:r>
         <w:t>在系统级编程中，内存管理是一个至关重要的方面，它直接影响程序的性能和安全性。</w:t>
@@ -978,6 +975,7 @@
     <w:p>
       <w:pPr>
         <w:pStyle w:val="a0"/>
+        <w:spacing w:line="360" w:lineRule="auto"/>
         <w:ind w:firstLine="480"/>
       </w:pPr>
       <w:r>
@@ -1008,10 +1006,10 @@
     <w:p>
       <w:pPr>
         <w:pStyle w:val="a0"/>
-        <w:ind w:firstLine="480"/>
-      </w:pPr>
-      <w:r>
-        <w:lastRenderedPageBreak/>
+        <w:spacing w:line="360" w:lineRule="auto"/>
+        <w:ind w:firstLine="480"/>
+      </w:pPr>
+      <w:r>
         <w:t>借用（</w:t>
       </w:r>
       <w:r>
@@ -1038,6 +1036,7 @@
     <w:p>
       <w:pPr>
         <w:pStyle w:val="a0"/>
+        <w:spacing w:line="360" w:lineRule="auto"/>
         <w:ind w:firstLine="480"/>
       </w:pPr>
       <w:r>
@@ -1086,10 +1085,8 @@
     <w:p>
       <w:pPr>
         <w:pStyle w:val="a0"/>
-        <w:ind w:firstLine="480"/>
-        <w:rPr>
-          <w:rFonts w:hint="eastAsia"/>
-        </w:rPr>
+        <w:spacing w:line="360" w:lineRule="auto"/>
+        <w:ind w:firstLine="480"/>
       </w:pPr>
       <w:r>
         <w:rPr>
@@ -1150,7 +1147,14 @@
         <w:rPr>
           <w:rFonts w:hint="eastAsia"/>
         </w:rPr>
-        <w:t>发人员</w:t>
+        <w:t>发</w:t>
+      </w:r>
+      <w:r>
+        <w:rPr>
+          <w:rFonts w:hint="eastAsia"/>
+        </w:rPr>
+        <w:lastRenderedPageBreak/>
+        <w:t>人员</w:t>
       </w:r>
       <w:proofErr w:type="gramEnd"/>
       <w:r>
@@ -1181,6 +1185,7 @@
     <w:p>
       <w:pPr>
         <w:pStyle w:val="a0"/>
+        <w:spacing w:line="360" w:lineRule="auto"/>
         <w:ind w:firstLine="480"/>
       </w:pPr>
       <w:r>
@@ -1343,6 +1348,7 @@
     <w:p>
       <w:pPr>
         <w:pStyle w:val="a0"/>
+        <w:spacing w:line="360" w:lineRule="auto"/>
         <w:ind w:firstLine="480"/>
       </w:pPr>
       <w:r>
@@ -1440,6 +1446,7 @@
     <w:p>
       <w:pPr>
         <w:pStyle w:val="a0"/>
+        <w:spacing w:line="360" w:lineRule="auto"/>
         <w:ind w:firstLine="480"/>
       </w:pPr>
       <w:r>
@@ -1488,16 +1495,13 @@
     <w:p>
       <w:pPr>
         <w:pStyle w:val="a0"/>
-        <w:ind w:firstLine="480"/>
-        <w:rPr>
-          <w:rFonts w:hint="eastAsia"/>
-        </w:rPr>
-      </w:pPr>
-      <w:r>
-        <w:rPr>
-          <w:rFonts w:hint="eastAsia"/>
-        </w:rPr>
-        <w:lastRenderedPageBreak/>
+        <w:spacing w:line="360" w:lineRule="auto"/>
+        <w:ind w:firstLine="480"/>
+      </w:pPr>
+      <w:r>
+        <w:rPr>
+          <w:rFonts w:hint="eastAsia"/>
+        </w:rPr>
         <w:t>Rust</w:t>
       </w:r>
       <w:r>
@@ -1522,6 +1526,7 @@
     <w:p>
       <w:pPr>
         <w:pStyle w:val="a0"/>
+        <w:spacing w:line="360" w:lineRule="auto"/>
         <w:ind w:firstLine="480"/>
       </w:pPr>
       <w:r>
@@ -1565,6 +1570,7 @@
         <w:rPr>
           <w:rFonts w:hint="eastAsia"/>
         </w:rPr>
+        <w:lastRenderedPageBreak/>
         <w:t>C++</w:t>
       </w:r>
       <w:r>
@@ -1577,10 +1583,8 @@
     <w:p>
       <w:pPr>
         <w:pStyle w:val="a0"/>
-        <w:ind w:firstLine="480"/>
-        <w:rPr>
-          <w:rFonts w:hint="eastAsia"/>
-        </w:rPr>
+        <w:spacing w:line="360" w:lineRule="auto"/>
+        <w:ind w:firstLine="480"/>
       </w:pPr>
       <w:r>
         <w:rPr>
@@ -1686,10 +1690,8 @@
     <w:p>
       <w:pPr>
         <w:pStyle w:val="a0"/>
-        <w:ind w:firstLine="480"/>
-        <w:rPr>
-          <w:rFonts w:hint="eastAsia"/>
-        </w:rPr>
+        <w:spacing w:line="360" w:lineRule="auto"/>
+        <w:ind w:firstLine="480"/>
       </w:pPr>
       <w:r>
         <w:rPr>
@@ -1755,22 +1757,14 @@
         <w:rPr>
           <w:rFonts w:hint="eastAsia"/>
         </w:rPr>
-        <w:t>可以更全面覆盖边缘场景验证逻辑正确</w:t>
-      </w:r>
-      <w:r>
-        <w:rPr>
-          <w:rFonts w:hint="eastAsia"/>
-        </w:rPr>
-        <w:t>。</w:t>
-      </w:r>
-    </w:p>
-    <w:p>
-      <w:pPr>
-        <w:pStyle w:val="a0"/>
-        <w:ind w:firstLine="480"/>
-        <w:rPr>
-          <w:rFonts w:hint="eastAsia"/>
-        </w:rPr>
+        <w:t>可以更全面覆盖边缘场景验证逻辑正确。</w:t>
+      </w:r>
+    </w:p>
+    <w:p>
+      <w:pPr>
+        <w:pStyle w:val="a0"/>
+        <w:spacing w:line="360" w:lineRule="auto"/>
+        <w:ind w:firstLine="480"/>
       </w:pPr>
       <w:r>
         <w:rPr>
@@ -1873,10 +1867,8 @@
     <w:p>
       <w:pPr>
         <w:pStyle w:val="a0"/>
-        <w:ind w:firstLine="480"/>
-        <w:rPr>
-          <w:rFonts w:hint="eastAsia"/>
-        </w:rPr>
+        <w:spacing w:line="360" w:lineRule="auto"/>
+        <w:ind w:firstLine="480"/>
       </w:pPr>
       <w:r>
         <w:t>在系统级编程中，性能是一个至关重要的因素。</w:t>
@@ -1916,40 +1908,42 @@
     <w:p>
       <w:pPr>
         <w:pStyle w:val="a0"/>
+        <w:spacing w:line="360" w:lineRule="auto"/>
+        <w:ind w:firstLine="480"/>
+      </w:pPr>
+      <w:r>
+        <w:t>Rust</w:t>
+      </w:r>
+      <w:r>
+        <w:t>以其</w:t>
+      </w:r>
+      <w:r>
+        <w:t>“</w:t>
+      </w:r>
+      <w:r>
+        <w:t>零开销抽象</w:t>
+      </w:r>
+      <w:r>
+        <w:t>”</w:t>
+      </w:r>
+      <w:r>
+        <w:t>理念而著称，这意味着开发者可以使用高级别抽象，而不会为此付出额外的运行时成本。这一特性使得</w:t>
+      </w:r>
+      <w:r>
+        <w:t xml:space="preserve"> Rust </w:t>
+      </w:r>
+      <w:r>
+        <w:t>能够在保持代码可读性和简洁性的同时，不牺牲执行效率。例如，迭代器、闭包等功能允许程序员以声明式风格处理数据流，而这些操作会被编译器优化成与手写循环同样高效的机器码。</w:t>
+      </w:r>
+    </w:p>
+    <w:p>
+      <w:pPr>
+        <w:pStyle w:val="a0"/>
+        <w:spacing w:line="360" w:lineRule="auto"/>
         <w:ind w:firstLine="480"/>
       </w:pPr>
       <w:r>
         <w:lastRenderedPageBreak/>
-        <w:t>Rust</w:t>
-      </w:r>
-      <w:r>
-        <w:t>以其</w:t>
-      </w:r>
-      <w:r>
-        <w:t>“</w:t>
-      </w:r>
-      <w:r>
-        <w:t>零开销抽象</w:t>
-      </w:r>
-      <w:r>
-        <w:t>”</w:t>
-      </w:r>
-      <w:r>
-        <w:t>理念而著称，这意味着开发者可以使用高级别抽象，而不会为此付出额外的运行时成本。这一特性使得</w:t>
-      </w:r>
-      <w:r>
-        <w:t xml:space="preserve"> Rust </w:t>
-      </w:r>
-      <w:r>
-        <w:t>能够在保持代码可读性和简洁性的同时，不牺牲执行效率。例如，迭代器、闭包等功能允许程序员以声明式风格处理数据流，而这些操作会被编译器优化成与手写循环同样高效的机器码。</w:t>
-      </w:r>
-    </w:p>
-    <w:p>
-      <w:pPr>
-        <w:pStyle w:val="a0"/>
-        <w:ind w:firstLine="480"/>
-      </w:pPr>
-      <w:r>
         <w:t>另一个关键方面是</w:t>
       </w:r>
       <w:r>
@@ -2013,10 +2007,8 @@
     <w:p>
       <w:pPr>
         <w:pStyle w:val="a0"/>
-        <w:ind w:firstLine="480"/>
-        <w:rPr>
-          <w:rFonts w:hint="eastAsia"/>
-        </w:rPr>
+        <w:spacing w:line="360" w:lineRule="auto"/>
+        <w:ind w:firstLine="480"/>
       </w:pPr>
       <w:r>
         <w:rPr>
@@ -2046,10 +2038,8 @@
     <w:p>
       <w:pPr>
         <w:pStyle w:val="a0"/>
-        <w:ind w:firstLine="480"/>
-        <w:rPr>
-          <w:rFonts w:hint="eastAsia"/>
-        </w:rPr>
+        <w:spacing w:line="360" w:lineRule="auto"/>
+        <w:ind w:firstLine="480"/>
       </w:pPr>
       <w:proofErr w:type="gramStart"/>
       <w:r>
@@ -2125,22 +2115,14 @@
         <w:rPr>
           <w:rFonts w:hint="eastAsia"/>
         </w:rPr>
-        <w:t>因此适合构建大型框架底层组件</w:t>
-      </w:r>
-      <w:r>
-        <w:rPr>
-          <w:rFonts w:hint="eastAsia"/>
-        </w:rPr>
-        <w:t>。</w:t>
-      </w:r>
-    </w:p>
-    <w:p>
-      <w:pPr>
-        <w:pStyle w:val="a0"/>
-        <w:ind w:firstLine="480"/>
-        <w:rPr>
-          <w:rFonts w:hint="eastAsia"/>
-        </w:rPr>
+        <w:t>因此适合构建大型框架底层组件。</w:t>
+      </w:r>
+    </w:p>
+    <w:p>
+      <w:pPr>
+        <w:pStyle w:val="a0"/>
+        <w:spacing w:line="360" w:lineRule="auto"/>
+        <w:ind w:firstLine="480"/>
       </w:pPr>
       <w:r>
         <w:rPr>
@@ -2250,10 +2232,8 @@
     <w:p>
       <w:pPr>
         <w:pStyle w:val="a0"/>
-        <w:ind w:firstLine="480"/>
-        <w:rPr>
-          <w:rFonts w:hint="eastAsia"/>
-        </w:rPr>
+        <w:spacing w:line="360" w:lineRule="auto"/>
+        <w:ind w:firstLine="480"/>
       </w:pPr>
       <w:r>
         <w:rPr>
@@ -2364,6 +2344,7 @@
     <w:p>
       <w:pPr>
         <w:pStyle w:val="a0"/>
+        <w:spacing w:line="360" w:lineRule="auto"/>
         <w:ind w:firstLine="480"/>
       </w:pPr>
       <w:r>
@@ -2415,6 +2396,7 @@
     <w:p>
       <w:pPr>
         <w:pStyle w:val="a0"/>
+        <w:spacing w:line="360" w:lineRule="auto"/>
         <w:ind w:firstLine="480"/>
       </w:pPr>
       <w:r>
@@ -2433,6 +2415,7 @@
     <w:p>
       <w:pPr>
         <w:pStyle w:val="a0"/>
+        <w:spacing w:line="360" w:lineRule="auto"/>
         <w:ind w:firstLine="480"/>
       </w:pPr>
       <w:r>
@@ -2475,6 +2458,7 @@
     <w:p>
       <w:pPr>
         <w:pStyle w:val="a0"/>
+        <w:spacing w:line="360" w:lineRule="auto"/>
         <w:ind w:firstLine="480"/>
       </w:pPr>
       <w:r>
@@ -2504,6 +2488,7 @@
     <w:p>
       <w:pPr>
         <w:pStyle w:val="a0"/>
+        <w:spacing w:line="360" w:lineRule="auto"/>
         <w:ind w:firstLine="480"/>
       </w:pPr>
       <w:r>
@@ -2579,6 +2564,7 @@
     <w:p>
       <w:pPr>
         <w:pStyle w:val="a0"/>
+        <w:spacing w:line="360" w:lineRule="auto"/>
         <w:ind w:firstLine="480"/>
       </w:pPr>
       <w:r>
@@ -2650,6 +2636,7 @@
     <w:p>
       <w:pPr>
         <w:pStyle w:val="a0"/>
+        <w:spacing w:line="360" w:lineRule="auto"/>
         <w:ind w:firstLine="480"/>
       </w:pPr>
       <w:r>
@@ -2700,15 +2687,14 @@
     <w:p>
       <w:pPr>
         <w:pStyle w:val="a0"/>
-        <w:ind w:firstLine="480"/>
-        <w:rPr>
-          <w:rFonts w:hint="eastAsia"/>
-        </w:rPr>
-      </w:pPr>
-      <w:r>
-        <w:rPr>
-          <w:rFonts w:hint="eastAsia"/>
-        </w:rPr>
+        <w:spacing w:line="360" w:lineRule="auto"/>
+        <w:ind w:firstLine="480"/>
+      </w:pPr>
+      <w:r>
+        <w:rPr>
+          <w:rFonts w:hint="eastAsia"/>
+        </w:rPr>
+        <w:lastRenderedPageBreak/>
         <w:t>Rust</w:t>
       </w:r>
       <w:r>
@@ -2765,23 +2751,14 @@
         <w:rPr>
           <w:rFonts w:hint="eastAsia"/>
         </w:rPr>
-        <w:t>，以实现复杂功</w:t>
-      </w:r>
-      <w:r>
-        <w:rPr>
-          <w:rFonts w:hint="eastAsia"/>
-        </w:rPr>
-        <w:lastRenderedPageBreak/>
-        <w:t>能并优化性能。</w:t>
-      </w:r>
-    </w:p>
-    <w:p>
-      <w:pPr>
-        <w:pStyle w:val="a0"/>
-        <w:ind w:firstLine="480"/>
-        <w:rPr>
-          <w:rFonts w:hint="eastAsia"/>
-        </w:rPr>
+        <w:t>，以实现复杂功能并优化性能。</w:t>
+      </w:r>
+    </w:p>
+    <w:p>
+      <w:pPr>
+        <w:pStyle w:val="a0"/>
+        <w:spacing w:line="360" w:lineRule="auto"/>
+        <w:ind w:firstLine="480"/>
       </w:pPr>
       <w:r>
         <w:rPr>
@@ -2843,10 +2820,8 @@
     <w:p>
       <w:pPr>
         <w:pStyle w:val="a0"/>
-        <w:ind w:firstLine="480"/>
-        <w:rPr>
-          <w:rFonts w:hint="eastAsia"/>
-        </w:rPr>
+        <w:spacing w:line="360" w:lineRule="auto"/>
+        <w:ind w:firstLine="480"/>
       </w:pPr>
       <w:r>
         <w:rPr>
@@ -2896,10 +2871,8 @@
     <w:p>
       <w:pPr>
         <w:pStyle w:val="a0"/>
-        <w:ind w:firstLine="480"/>
-        <w:rPr>
-          <w:rFonts w:hint="eastAsia"/>
-        </w:rPr>
+        <w:spacing w:line="360" w:lineRule="auto"/>
+        <w:ind w:firstLine="480"/>
       </w:pPr>
       <w:r>
         <w:rPr>
@@ -2981,10 +2954,8 @@
     <w:p>
       <w:pPr>
         <w:pStyle w:val="a0"/>
-        <w:ind w:firstLine="480"/>
-        <w:rPr>
-          <w:rFonts w:hint="eastAsia"/>
-        </w:rPr>
+        <w:spacing w:line="360" w:lineRule="auto"/>
+        <w:ind w:firstLine="480"/>
       </w:pPr>
       <w:r>
         <w:rPr>
@@ -3009,9 +2980,6 @@
     <w:p>
       <w:pPr>
         <w:spacing w:line="240" w:lineRule="auto"/>
-        <w:rPr>
-          <w:rFonts w:hint="eastAsia"/>
-        </w:rPr>
       </w:pPr>
       <w:r>
         <w:separator/>
@@ -3022,9 +2990,6 @@
     <w:p>
       <w:pPr>
         <w:spacing w:line="240" w:lineRule="auto"/>
-        <w:rPr>
-          <w:rFonts w:hint="eastAsia"/>
-        </w:rPr>
       </w:pPr>
       <w:r>
         <w:continuationSeparator/>
@@ -3040,9 +3005,6 @@
     <w:p>
       <w:pPr>
         <w:spacing w:line="240" w:lineRule="auto"/>
-        <w:rPr>
-          <w:rFonts w:hint="eastAsia"/>
-        </w:rPr>
       </w:pPr>
       <w:r>
         <w:separator/>
@@ -3053,9 +3015,6 @@
     <w:p>
       <w:pPr>
         <w:spacing w:line="240" w:lineRule="auto"/>
-        <w:rPr>
-          <w:rFonts w:hint="eastAsia"/>
-        </w:rPr>
       </w:pPr>
       <w:r>
         <w:continuationSeparator/>
@@ -3719,6 +3678,7 @@
   <w:style w:type="character" w:default="1" w:styleId="a1">
     <w:name w:val="Default Paragraph Font"/>
     <w:uiPriority w:val="1"/>
+    <w:semiHidden/>
     <w:unhideWhenUsed/>
   </w:style>
   <w:style w:type="table" w:default="1" w:styleId="a2">
